--- a/Пояснительная записка.docx
+++ b/Пояснительная записка.docx
@@ -145,6 +145,12 @@
       <w:r>
         <w:t xml:space="preserve">: </w:t>
       </w:r>
+      <w:r>
+        <w:rPr>
+          <w:lang w:val="en-US"/>
+        </w:rPr>
+        <w:t xml:space="preserve">Flask - </w:t>
+      </w:r>
       <w:proofErr w:type="spellStart"/>
       <w:r>
         <w:t>SQLAlchemy</w:t>
@@ -173,7 +179,25 @@
         <w:t>ы</w:t>
       </w:r>
       <w:r>
-        <w:t xml:space="preserve">: Jinja2 (встроен во </w:t>
+        <w:t>: Jinja2</w:t>
+      </w:r>
+    </w:p>
+    <w:p>
+      <w:pPr>
+        <w:numPr>
+          <w:ilvl w:val="0"/>
+          <w:numId w:val="2"/>
+        </w:numPr>
+      </w:pPr>
+      <w:r>
+        <w:rPr>
+          <w:b/>
+          <w:bCs/>
+        </w:rPr>
+        <w:t>Аутентификация</w:t>
+      </w:r>
+      <w:r>
+        <w:t xml:space="preserve">: Сессии </w:t>
       </w:r>
       <w:proofErr w:type="spellStart"/>
       <w:r>
@@ -181,6 +205,14 @@
       </w:r>
       <w:proofErr w:type="spellEnd"/>
       <w:r>
+        <w:t xml:space="preserve"> с хешированием паролей (</w:t>
+      </w:r>
+      <w:proofErr w:type="spellStart"/>
+      <w:r>
+        <w:t>werkzeug.security</w:t>
+      </w:r>
+      <w:proofErr w:type="spellEnd"/>
+      <w:r>
         <w:t>)</w:t>
       </w:r>
     </w:p>
@@ -196,26 +228,30 @@
           <w:b/>
           <w:bCs/>
         </w:rPr>
-        <w:t>Аутентификация</w:t>
-      </w:r>
-      <w:r>
-        <w:t xml:space="preserve">: Сессии </w:t>
+        <w:t>Тестирование кода</w:t>
+      </w:r>
+      <w:r>
+        <w:t xml:space="preserve">: </w:t>
+      </w:r>
+      <w:r>
+        <w:t>Наша самописная</w:t>
+      </w:r>
+      <w:r>
+        <w:t xml:space="preserve"> система тестирования (</w:t>
       </w:r>
       <w:proofErr w:type="spellStart"/>
       <w:r>
-        <w:t>Flask</w:t>
+        <w:t>TestingSystem</w:t>
       </w:r>
       <w:proofErr w:type="spellEnd"/>
       <w:r>
-        <w:t xml:space="preserve"> с хешированием паролей (</w:t>
+        <w:t xml:space="preserve"> из модуля </w:t>
       </w:r>
       <w:proofErr w:type="spellStart"/>
-      <w:proofErr w:type="gramStart"/>
-      <w:r>
-        <w:t>werkzeug.security</w:t>
+      <w:r>
+        <w:t>tester</w:t>
       </w:r>
       <w:proofErr w:type="spellEnd"/>
-      <w:proofErr w:type="gramEnd"/>
       <w:r>
         <w:t>)</w:t>
       </w:r>
@@ -232,42 +268,22 @@
           <w:b/>
           <w:bCs/>
         </w:rPr>
-        <w:t>Тестирование кода</w:t>
-      </w:r>
-      <w:r>
-        <w:t xml:space="preserve">: </w:t>
-      </w:r>
-      <w:r>
-        <w:t>Наша самописная</w:t>
-      </w:r>
-      <w:r>
-        <w:t xml:space="preserve"> система тестирования (</w:t>
+        <w:t>Хостинг сайта</w:t>
+      </w:r>
+      <w:r>
+        <w:t>:</w:t>
+      </w:r>
+      <w:r>
+        <w:t xml:space="preserve"> Интернет-хостинг </w:t>
       </w:r>
       <w:proofErr w:type="spellStart"/>
       <w:r>
-        <w:t>TestingSystem</w:t>
+        <w:rPr>
+          <w:lang w:val="en-US"/>
+        </w:rPr>
+        <w:t>pythonanywhere</w:t>
       </w:r>
       <w:proofErr w:type="spellEnd"/>
-      <w:r>
-        <w:t xml:space="preserve"> из модуля </w:t>
-      </w:r>
-      <w:proofErr w:type="spellStart"/>
-      <w:r>
-        <w:t>tester</w:t>
-      </w:r>
-      <w:proofErr w:type="spellEnd"/>
-      <w:r>
-        <w:t>)</w:t>
-      </w:r>
-      <w:r>
-        <w:t xml:space="preserve">. Имеет защиту с помощью </w:t>
-      </w:r>
-      <w:r>
-        <w:rPr>
-          <w:lang w:val="en-US"/>
-        </w:rPr>
-        <w:t>Docker</w:t>
-      </w:r>
     </w:p>
     <w:p>
       <w:pPr>
@@ -336,18 +352,10 @@
         </w:numPr>
       </w:pPr>
       <w:r>
-        <w:t xml:space="preserve">Электронная </w:t>
-      </w:r>
-      <w:proofErr w:type="gramStart"/>
-      <w:r>
-        <w:t>почта</w:t>
-      </w:r>
-      <w:r>
-        <w:t>(</w:t>
-      </w:r>
-      <w:proofErr w:type="gramEnd"/>
-      <w:r>
-        <w:t>если указана)</w:t>
+        <w:t>Электронная почта</w:t>
+      </w:r>
+      <w:r>
+        <w:t>(если указана)</w:t>
       </w:r>
     </w:p>
     <w:p>
@@ -369,18 +377,10 @@
         </w:numPr>
       </w:pPr>
       <w:r>
-        <w:t xml:space="preserve">Количество набранных </w:t>
-      </w:r>
-      <w:proofErr w:type="gramStart"/>
-      <w:r>
-        <w:t>очков</w:t>
-      </w:r>
-      <w:r>
-        <w:t>(</w:t>
-      </w:r>
-      <w:proofErr w:type="gramEnd"/>
-      <w:r>
-        <w:t>изначально 0)</w:t>
+        <w:t>Количество набранных очков</w:t>
+      </w:r>
+      <w:r>
+        <w:t>(изначально 0)</w:t>
       </w:r>
     </w:p>
     <w:p>
@@ -464,6 +464,7 @@
         </w:numPr>
       </w:pPr>
       <w:r>
+        <w:lastRenderedPageBreak/>
         <w:t>Входные данные</w:t>
       </w:r>
     </w:p>
@@ -475,7 +476,6 @@
         </w:numPr>
       </w:pPr>
       <w:r>
-        <w:lastRenderedPageBreak/>
         <w:t>Ожидаемый результат</w:t>
       </w:r>
     </w:p>
@@ -581,7 +581,13 @@
         </w:numPr>
       </w:pPr>
       <w:r>
-        <w:t>Регистрация с валидацией уникальности имени пользователя</w:t>
+        <w:t xml:space="preserve">Регистрация с </w:t>
+      </w:r>
+      <w:r>
+        <w:t>проверкой</w:t>
+      </w:r>
+      <w:r>
+        <w:t xml:space="preserve"> уникальности имени пользователя</w:t>
       </w:r>
     </w:p>
     <w:p>
@@ -686,6 +692,18 @@
       <w:r>
         <w:t>Начисление очков за успешное решение</w:t>
       </w:r>
+      <w:r>
+        <w:t xml:space="preserve">(+ 1 за задачу, задачи сложности </w:t>
+      </w:r>
+      <w:r>
+        <w:rPr>
+          <w:lang w:val="en-US"/>
+        </w:rPr>
+        <w:t>Berserk</w:t>
+      </w:r>
+      <w:r>
+        <w:t xml:space="preserve"> считаются отдельно)</w:t>
+      </w:r>
     </w:p>
     <w:p>
       <w:pPr>
@@ -809,6 +827,7 @@
         </w:rPr>
       </w:pPr>
       <w:r>
+        <w:lastRenderedPageBreak/>
         <w:t>Хранение</w:t>
       </w:r>
       <w:r>
@@ -892,7 +911,6 @@
         </w:numPr>
       </w:pPr>
       <w:r>
-        <w:lastRenderedPageBreak/>
         <w:t>Защита сессий с помощью секретного ключа</w:t>
       </w:r>
     </w:p>
@@ -947,19 +965,38 @@
         </w:rPr>
         <w:t>Инициализация базы данных</w:t>
       </w:r>
-      <w:proofErr w:type="gramStart"/>
-      <w:r>
-        <w:t>: При</w:t>
-      </w:r>
-      <w:proofErr w:type="gramEnd"/>
-      <w:r>
-        <w:t xml:space="preserve"> первом запуске создаются таблицы и заполняются тестовыми данными (3 задачи разного уровня сложности</w:t>
+      <w:r>
+        <w:t>: При первом запуске создаются таблицы и заполняются тестовыми данными (3 задачи разного уровня сложности</w:t>
       </w:r>
       <w:r>
         <w:t xml:space="preserve"> для теста, к сдаче их будет больше и разные сложности</w:t>
       </w:r>
       <w:r>
-        <w:t>).</w:t>
+        <w:t>)</w:t>
+      </w:r>
+      <w:r>
+        <w:rPr>
+          <w:lang w:val="en-US"/>
+        </w:rPr>
+        <w:t>P</w:t>
+      </w:r>
+      <w:r>
+        <w:t>.</w:t>
+      </w:r>
+      <w:r>
+        <w:rPr>
+          <w:lang w:val="en-US"/>
+        </w:rPr>
+        <w:t>S</w:t>
+      </w:r>
+      <w:r>
+        <w:t xml:space="preserve">. </w:t>
+      </w:r>
+      <w:r>
+        <w:t>сейчас их уже больше</w:t>
+      </w:r>
+      <w:r>
+        <w:t>.</w:t>
       </w:r>
     </w:p>
     <w:p>
@@ -985,15 +1022,7 @@
       </w:r>
       <w:proofErr w:type="spellEnd"/>
       <w:r>
-        <w:t xml:space="preserve">=2, Hard=3 и </w:t>
-      </w:r>
-      <w:proofErr w:type="gramStart"/>
-      <w:r>
-        <w:t>т.д.</w:t>
-      </w:r>
-      <w:proofErr w:type="gramEnd"/>
-      <w:r>
-        <w:t>).</w:t>
+        <w:t>=2, Hard=3 и т.д.).</w:t>
       </w:r>
     </w:p>
     <w:p>
@@ -1010,13 +1039,8 @@
         </w:rPr>
         <w:t>Прогресс пользователя</w:t>
       </w:r>
-      <w:proofErr w:type="gramStart"/>
-      <w:r>
-        <w:t>: Для</w:t>
-      </w:r>
-      <w:proofErr w:type="gramEnd"/>
-      <w:r>
-        <w:t xml:space="preserve"> каждого нового пользователя автоматически создаются записи о прогрессе для всех существующих задач.</w:t>
+      <w:r>
+        <w:t>: Для каждого нового пользователя автоматически создаются записи о прогрессе для всех существующих задач.</w:t>
       </w:r>
     </w:p>
     <w:p>
@@ -1034,109 +1058,124 @@
         <w:t>Таблица лидеров</w:t>
       </w:r>
       <w:r>
-        <w:t>: Сортировка по количеству очков (по убыванию) и имени пользователя (по возрастанию)</w:t>
+        <w:t xml:space="preserve">: </w:t>
+      </w:r>
+      <w:r>
+        <w:t>она есть.</w:t>
+      </w:r>
+    </w:p>
+    <w:p>
+      <w:r>
+        <w:rPr>
+          <w:b/>
+          <w:bCs/>
+        </w:rPr>
+        <w:t>7</w:t>
       </w:r>
       <w:r>
         <w:t>.</w:t>
       </w:r>
-    </w:p>
-    <w:p>
-      <w:r>
-        <w:rPr>
-          <w:b/>
-          <w:bCs/>
-        </w:rPr>
-        <w:t>7</w:t>
-      </w:r>
-      <w:r>
+      <w:r>
+        <w:t xml:space="preserve"> </w:t>
+      </w:r>
+      <w:r>
+        <w:rPr>
+          <w:b/>
+          <w:bCs/>
+        </w:rPr>
+        <w:t>Как работает.</w:t>
+      </w:r>
+      <w:r>
+        <w:rPr>
+          <w:b/>
+          <w:bCs/>
+        </w:rPr>
+        <w:br/>
+      </w:r>
+      <w:r>
+        <w:t xml:space="preserve">Имеется модуль </w:t>
+      </w:r>
+      <w:proofErr w:type="spellStart"/>
+      <w:r>
+        <w:rPr>
+          <w:lang w:val="en-US"/>
+        </w:rPr>
+        <w:t>TestingSystem</w:t>
+      </w:r>
+      <w:proofErr w:type="spellEnd"/>
+      <w:r>
+        <w:t xml:space="preserve">, </w:t>
+      </w:r>
+      <w:r>
+        <w:t>который отвечает за работу сайта. Поддерж</w:t>
+      </w:r>
+      <w:r>
+        <w:t xml:space="preserve">ивается пока что лишь </w:t>
+      </w:r>
+      <w:r>
+        <w:rPr>
+          <w:lang w:val="en-US"/>
+        </w:rPr>
+        <w:t>Python</w:t>
+      </w:r>
+      <w:r>
+        <w:t xml:space="preserve">, однако, в будущем планируется добавить поддержку других </w:t>
+      </w:r>
+      <w:proofErr w:type="spellStart"/>
+      <w:r>
+        <w:t>языков.</w:t>
+      </w:r>
+      <w:r>
+        <w:t>В</w:t>
+      </w:r>
+      <w:proofErr w:type="spellEnd"/>
+      <w:r>
+        <w:t xml:space="preserve"> тестирующую систему сперва с сайта передаются данные о задаче и формируется тесты из </w:t>
+      </w:r>
+      <w:proofErr w:type="spellStart"/>
+      <w:r>
+        <w:t>бд</w:t>
+      </w:r>
+      <w:proofErr w:type="spellEnd"/>
+      <w:r>
+        <w:t xml:space="preserve">. Определив язык, она понимает, как именно запускать код и прогоняет его на всех тестах, </w:t>
+      </w:r>
+      <w:r>
+        <w:rPr>
+          <w:b/>
+          <w:bCs/>
+        </w:rPr>
+        <w:t>независимо от результата предыдущих</w:t>
+      </w:r>
+      <w:r>
+        <w:rPr>
+          <w:b/>
+          <w:bCs/>
+        </w:rPr>
         <w:t>.</w:t>
       </w:r>
       <w:r>
-        <w:t xml:space="preserve"> </w:t>
-      </w:r>
-      <w:r>
-        <w:rPr>
-          <w:b/>
-          <w:bCs/>
-        </w:rPr>
-        <w:t>Как работает.</w:t>
-      </w:r>
-      <w:r>
-        <w:rPr>
-          <w:b/>
-          <w:bCs/>
-        </w:rPr>
-        <w:br/>
-      </w:r>
-      <w:r>
-        <w:t xml:space="preserve">Имеется модуль </w:t>
+        <w:t xml:space="preserve"> Далее она смотрит на корректность всех ответов, после чего выносит вердикт. </w:t>
+      </w:r>
+      <w:r>
+        <w:t>Система может прервать выполнение кода, если обнаружит в нем</w:t>
+      </w:r>
+      <w:r>
+        <w:t xml:space="preserve">. </w:t>
+      </w:r>
+      <w:r>
+        <w:t xml:space="preserve">До запуска кода система проверяет его на </w:t>
       </w:r>
       <w:proofErr w:type="spellStart"/>
       <w:r>
-        <w:rPr>
-          <w:lang w:val="en-US"/>
-        </w:rPr>
-        <w:t>TestingSystem</w:t>
+        <w:t>безопансоть</w:t>
       </w:r>
       <w:proofErr w:type="spellEnd"/>
       <w:r>
-        <w:t xml:space="preserve">, </w:t>
-      </w:r>
-      <w:r>
-        <w:t xml:space="preserve">который отвечает за работу сайта. Поддерживаются различные языки программирования, такие как </w:t>
-      </w:r>
-      <w:r>
-        <w:rPr>
-          <w:lang w:val="en-US"/>
-        </w:rPr>
-        <w:t>Python</w:t>
-      </w:r>
-      <w:r>
-        <w:t xml:space="preserve">, </w:t>
-      </w:r>
-      <w:r>
-        <w:rPr>
-          <w:lang w:val="en-US"/>
-        </w:rPr>
-        <w:t>C</w:t>
-      </w:r>
-      <w:r>
-        <w:t>++.</w:t>
-      </w:r>
-      <w:r>
-        <w:t xml:space="preserve"> </w:t>
-      </w:r>
-      <w:r>
-        <w:br/>
-        <w:t xml:space="preserve">В тестирующую систему сперва с сайта передаются данные о задаче и формируется тесты из </w:t>
-      </w:r>
-      <w:proofErr w:type="spellStart"/>
-      <w:r>
-        <w:t>бд</w:t>
-      </w:r>
-      <w:proofErr w:type="spellEnd"/>
-      <w:r>
-        <w:t>. После этого система автоматически определяет расширение загруженного файла и</w:t>
-      </w:r>
-      <w:r>
-        <w:t xml:space="preserve">, как следствие, язык. Определив язык, она понимает, как именно запускать код и прогоняет его на всех тестах, </w:t>
-      </w:r>
-      <w:r>
-        <w:rPr>
-          <w:b/>
-          <w:bCs/>
-        </w:rPr>
-        <w:t>независимо от результата предыдущих</w:t>
-      </w:r>
-      <w:r>
-        <w:rPr>
-          <w:b/>
-          <w:bCs/>
-        </w:rPr>
-        <w:t>.</w:t>
-      </w:r>
-      <w:r>
-        <w:t xml:space="preserve"> Далее она смотрит на корректность всех ответов, после чего выносит вердикт. Для усложнения нахождения ошибки сама система говорит лишь вердикт, при этом не упоминая, в чем конкретно была ошибка. Также она не показывает тесты, во избежание любителей условий. </w:t>
+        <w:t xml:space="preserve">: существует некий список библиотек, которые находятся в «бан-листе», то есть их использование запрещено. Однако, </w:t>
+      </w:r>
+      <w:r>
+        <w:t>наша система все еще позволяет создать файл, в будущем мы это исправим, как и добавим новые языки для проверки</w:t>
       </w:r>
       <w:r>
         <w:br/>
@@ -3081,6 +3120,7 @@
   <w:style w:type="character" w:default="1" w:styleId="a0">
     <w:name w:val="Default Paragraph Font"/>
     <w:uiPriority w:val="1"/>
+    <w:semiHidden/>
     <w:unhideWhenUsed/>
   </w:style>
   <w:style w:type="table" w:default="1" w:styleId="a1">
